--- a/分组与选题安排表-信管1603.docx
+++ b/分组与选题安排表-信管1603.docx
@@ -12,8 +12,6 @@
         </w:rPr>
         <w:t>3班</w:t>
       </w:r>
-      <w:bookmarkStart w:id="0" w:name="_GoBack"/>
-      <w:bookmarkEnd w:id="0"/>
       <w:r>
         <w:rPr>
           <w:rFonts w:hint="eastAsia"/>
@@ -58,7 +56,97 @@
           <w:szCs w:val="18"/>
           <w:lang w:bidi="ar"/>
         </w:rPr>
-        <w:t>组</w:t>
+        <w:t>组 组名：</w:t>
+      </w:r>
+      <w:r>
+        <w:rPr>
+          <w:rFonts w:eastAsia="宋体" w:hAnsi="宋体" w:cs="宋体"/>
+          <w:kern w:val="0"/>
+          <w:sz w:val="18"/>
+          <w:szCs w:val="18"/>
+          <w:lang w:bidi="ar"/>
+        </w:rPr>
+        <w:br/>
+      </w:r>
+      <w:r>
+        <w:rPr>
+          <w:rFonts w:eastAsia="宋体" w:hAnsi="宋体" w:cs="宋体"/>
+          <w:kern w:val="0"/>
+          <w:sz w:val="18"/>
+          <w:szCs w:val="18"/>
+          <w:lang w:bidi="ar"/>
+        </w:rPr>
+        <w:t>题目：五子棋</w:t>
+      </w:r>
+      <w:r>
+        <w:rPr>
+          <w:rFonts w:eastAsia="宋体" w:hAnsi="宋体" w:cs="宋体"/>
+          <w:kern w:val="0"/>
+          <w:sz w:val="18"/>
+          <w:szCs w:val="18"/>
+          <w:lang w:bidi="ar"/>
+        </w:rPr>
+        <w:br/>
+      </w:r>
+      <w:r>
+        <w:rPr>
+          <w:rFonts w:eastAsia="宋体" w:hAnsi="宋体" w:cs="宋体"/>
+          <w:kern w:val="0"/>
+          <w:sz w:val="18"/>
+          <w:szCs w:val="18"/>
+          <w:lang w:bidi="ar"/>
+        </w:rPr>
+        <w:t>组员：吴佳丽 余叶钰 刘璐瑶</w:t>
+      </w:r>
+      <w:r>
+        <w:rPr>
+          <w:rFonts w:eastAsia="宋体" w:hAnsi="宋体" w:cs="宋体"/>
+          <w:kern w:val="0"/>
+          <w:sz w:val="18"/>
+          <w:szCs w:val="18"/>
+          <w:lang w:bidi="ar"/>
+        </w:rPr>
+        <w:br/>
+      </w:r>
+      <w:r>
+        <w:rPr>
+          <w:rFonts w:eastAsia="宋体" w:hAnsi="宋体" w:cs="宋体"/>
+          <w:kern w:val="0"/>
+          <w:sz w:val="18"/>
+          <w:szCs w:val="18"/>
+          <w:lang w:bidi="ar"/>
+        </w:rPr>
+        <w:t>库所在位置：</w:t>
+      </w:r>
+      <w:r>
+        <w:rPr>
+          <w:rFonts w:eastAsia="宋体" w:hAnsi="宋体" w:cs="宋体"/>
+          <w:kern w:val="0"/>
+          <w:sz w:val="18"/>
+          <w:szCs w:val="18"/>
+          <w:lang w:bidi="ar"/>
+        </w:rPr>
+        <w:t>GitHub</w:t>
+      </w:r>
+      <w:r>
+        <w:rPr>
+          <w:rFonts w:eastAsia="宋体" w:hAnsi="宋体" w:cs="宋体"/>
+          <w:kern w:val="0"/>
+          <w:sz w:val="18"/>
+          <w:szCs w:val="18"/>
+          <w:lang w:bidi="ar"/>
+        </w:rPr>
+        <w:t> ：</w:t>
+      </w:r>
+      <w:r>
+        <w:rPr>
+          <w:rFonts w:eastAsia="宋体" w:hAnsi="宋体" w:cs="宋体"/>
+          <w:kern w:val="0"/>
+          <w:sz w:val="18"/>
+          <w:szCs w:val="18"/>
+          <w:lang w:bidi="ar"/>
+        </w:rPr>
+        <w:t>Lonzo</w:t>
       </w:r>
       <w:r>
         <w:rPr>
@@ -78,7 +166,47 @@
           <w:szCs w:val="18"/>
           <w:lang w:bidi="ar"/>
         </w:rPr>
-        <w:t>组名：</w:t>
+        <w:t>Ball</w:t>
+      </w:r>
+      <w:r>
+        <w:rPr>
+          <w:rFonts w:eastAsia="宋体" w:hAnsi="宋体" w:cs="宋体"/>
+          <w:kern w:val="0"/>
+          <w:sz w:val="18"/>
+          <w:szCs w:val="18"/>
+          <w:lang w:bidi="ar"/>
+        </w:rPr>
+        <w:t> </w:t>
+      </w:r>
+      <w:r>
+        <w:rPr>
+          <w:rFonts w:eastAsia="宋体" w:hAnsi="宋体" w:cs="宋体"/>
+          <w:kern w:val="0"/>
+          <w:sz w:val="18"/>
+          <w:szCs w:val="18"/>
+          <w:lang w:bidi="ar"/>
+        </w:rPr>
+        <w:t>Stephen</w:t>
+      </w:r>
+      <w:r>
+        <w:rPr>
+          <w:rFonts w:eastAsia="宋体" w:hAnsi="宋体" w:cs="宋体"/>
+          <w:kern w:val="0"/>
+          <w:sz w:val="18"/>
+          <w:szCs w:val="18"/>
+          <w:lang w:bidi="ar"/>
+        </w:rPr>
+        <w:t> </w:t>
+      </w:r>
+      <w:r>
+        <w:rPr>
+          <w:rFonts w:eastAsia="宋体" w:hAnsi="宋体" w:cs="宋体"/>
+          <w:kern w:val="0"/>
+          <w:sz w:val="18"/>
+          <w:szCs w:val="18"/>
+          <w:lang w:bidi="ar"/>
+        </w:rPr>
+        <w:t>Curry</w:t>
       </w:r>
       <w:r>
         <w:rPr>
@@ -98,7 +226,87 @@
           <w:szCs w:val="18"/>
           <w:lang w:bidi="ar"/>
         </w:rPr>
-        <w:t>题目：五子棋</w:t>
+        <w:t>内容：玩家</w:t>
+      </w:r>
+      <w:r>
+        <w:rPr>
+          <w:rFonts w:eastAsia="宋体" w:hAnsi="宋体" w:cs="宋体"/>
+          <w:kern w:val="0"/>
+          <w:sz w:val="18"/>
+          <w:szCs w:val="18"/>
+          <w:lang w:bidi="ar"/>
+        </w:rPr>
+        <w:t>1</w:t>
+      </w:r>
+      <w:r>
+        <w:rPr>
+          <w:rFonts w:eastAsia="宋体" w:hAnsi="宋体" w:cs="宋体"/>
+          <w:kern w:val="0"/>
+          <w:sz w:val="18"/>
+          <w:szCs w:val="18"/>
+          <w:lang w:bidi="ar"/>
+        </w:rPr>
+        <w:t>执黑棋，玩家</w:t>
+      </w:r>
+      <w:r>
+        <w:rPr>
+          <w:rFonts w:eastAsia="宋体" w:hAnsi="宋体" w:cs="宋体"/>
+          <w:kern w:val="0"/>
+          <w:sz w:val="18"/>
+          <w:szCs w:val="18"/>
+          <w:lang w:bidi="ar"/>
+        </w:rPr>
+        <w:t>2</w:t>
+      </w:r>
+      <w:r>
+        <w:rPr>
+          <w:rFonts w:eastAsia="宋体" w:hAnsi="宋体" w:cs="宋体"/>
+          <w:kern w:val="0"/>
+          <w:sz w:val="18"/>
+          <w:szCs w:val="18"/>
+          <w:lang w:bidi="ar"/>
+        </w:rPr>
+        <w:t>执白棋。玩家</w:t>
+      </w:r>
+      <w:r>
+        <w:rPr>
+          <w:rFonts w:eastAsia="宋体" w:hAnsi="宋体" w:cs="宋体"/>
+          <w:kern w:val="0"/>
+          <w:sz w:val="18"/>
+          <w:szCs w:val="18"/>
+          <w:lang w:bidi="ar"/>
+        </w:rPr>
+        <w:t>1</w:t>
+      </w:r>
+      <w:r>
+        <w:rPr>
+          <w:rFonts w:eastAsia="宋体" w:hAnsi="宋体" w:cs="宋体"/>
+          <w:kern w:val="0"/>
+          <w:sz w:val="18"/>
+          <w:szCs w:val="18"/>
+          <w:lang w:bidi="ar"/>
+        </w:rPr>
+        <w:t>先行，轮流落子。棋盘大小设定为</w:t>
+      </w:r>
+      <w:r>
+        <w:rPr>
+          <w:rFonts w:eastAsia="宋体" w:hAnsi="宋体" w:cs="宋体"/>
+          <w:kern w:val="0"/>
+          <w:sz w:val="18"/>
+          <w:szCs w:val="18"/>
+          <w:lang w:bidi="ar"/>
+        </w:rPr>
+        <w:t>18*18</w:t>
+      </w:r>
+      <w:r>
+        <w:rPr>
+          <w:rFonts w:eastAsia="宋体" w:hAnsi="宋体" w:cs="宋体"/>
+          <w:kern w:val="0"/>
+          <w:sz w:val="18"/>
+          <w:szCs w:val="18"/>
+          <w:lang w:bidi="ar"/>
+        </w:rPr>
+        <w:t>。</w:t>
       </w:r>
       <w:r>
         <w:rPr>
@@ -118,47 +326,67 @@
           <w:szCs w:val="18"/>
           <w:lang w:bidi="ar"/>
         </w:rPr>
-        <w:t>组员：吴佳丽</w:t>
-      </w:r>
-      <w:r>
-        <w:rPr>
-          <w:rFonts w:eastAsia="宋体" w:hAnsi="宋体" w:cs="宋体"/>
-          <w:kern w:val="0"/>
-          <w:sz w:val="18"/>
-          <w:szCs w:val="18"/>
-          <w:lang w:bidi="ar"/>
-        </w:rPr>
-        <w:t> </w:t>
-      </w:r>
-      <w:r>
-        <w:rPr>
-          <w:rFonts w:eastAsia="宋体" w:hAnsi="宋体" w:cs="宋体"/>
-          <w:kern w:val="0"/>
-          <w:sz w:val="18"/>
-          <w:szCs w:val="18"/>
-          <w:lang w:bidi="ar"/>
-        </w:rPr>
-        <w:t>余叶钰</w:t>
-      </w:r>
-      <w:r>
-        <w:rPr>
-          <w:rFonts w:eastAsia="宋体" w:hAnsi="宋体" w:cs="宋体"/>
-          <w:kern w:val="0"/>
-          <w:sz w:val="18"/>
-          <w:szCs w:val="18"/>
-          <w:lang w:bidi="ar"/>
-        </w:rPr>
-        <w:t> </w:t>
-      </w:r>
-      <w:r>
-        <w:rPr>
-          <w:rFonts w:eastAsia="宋体" w:hAnsi="宋体" w:cs="宋体"/>
-          <w:kern w:val="0"/>
-          <w:sz w:val="18"/>
-          <w:szCs w:val="18"/>
-          <w:lang w:bidi="ar"/>
-        </w:rPr>
-        <w:t>刘璐瑶</w:t>
+        <w:t>先有五子“ — ”或“ </w:t>
+      </w:r>
+      <w:r>
+        <w:rPr>
+          <w:rFonts w:eastAsia="宋体" w:hAnsi="宋体" w:cs="宋体"/>
+          <w:kern w:val="0"/>
+          <w:sz w:val="18"/>
+          <w:szCs w:val="18"/>
+          <w:lang w:bidi="ar"/>
+        </w:rPr>
+        <w:t>|</w:t>
+      </w:r>
+      <w:r>
+        <w:rPr>
+          <w:rFonts w:eastAsia="宋体" w:hAnsi="宋体" w:cs="宋体"/>
+          <w:kern w:val="0"/>
+          <w:sz w:val="18"/>
+          <w:szCs w:val="18"/>
+          <w:lang w:bidi="ar"/>
+        </w:rPr>
+        <w:t> ”或“ </w:t>
+      </w:r>
+      <w:r>
+        <w:rPr>
+          <w:rFonts w:eastAsia="宋体" w:hAnsi="宋体" w:cs="宋体"/>
+          <w:kern w:val="0"/>
+          <w:sz w:val="18"/>
+          <w:szCs w:val="18"/>
+          <w:lang w:bidi="ar"/>
+        </w:rPr>
+        <w:t>/</w:t>
+      </w:r>
+      <w:r>
+        <w:rPr>
+          <w:rFonts w:eastAsia="宋体" w:hAnsi="宋体" w:cs="宋体"/>
+          <w:kern w:val="0"/>
+          <w:sz w:val="18"/>
+          <w:szCs w:val="18"/>
+          <w:lang w:bidi="ar"/>
+        </w:rPr>
+        <w:t> ”或“ </w:t>
+      </w:r>
+      <w:r>
+        <w:rPr>
+          <w:rFonts w:eastAsia="宋体" w:hAnsi="宋体" w:cs="宋体"/>
+          <w:kern w:val="0"/>
+          <w:sz w:val="18"/>
+          <w:szCs w:val="18"/>
+          <w:lang w:bidi="ar"/>
+        </w:rPr>
+        <w:t>\</w:t>
+      </w:r>
+      <w:r>
+        <w:rPr>
+          <w:rFonts w:eastAsia="宋体" w:hAnsi="宋体" w:cs="宋体"/>
+          <w:kern w:val="0"/>
+          <w:sz w:val="18"/>
+          <w:szCs w:val="18"/>
+          <w:lang w:bidi="ar"/>
+        </w:rPr>
+        <w:t> ”连成一线的一方获胜。</w:t>
       </w:r>
       <w:r>
         <w:rPr>
@@ -178,107 +406,7 @@
           <w:szCs w:val="18"/>
           <w:lang w:bidi="ar"/>
         </w:rPr>
-        <w:t>库所在位置：</w:t>
-      </w:r>
-      <w:r>
-        <w:rPr>
-          <w:rFonts w:eastAsia="宋体" w:hAnsi="宋体" w:cs="宋体"/>
-          <w:kern w:val="0"/>
-          <w:sz w:val="18"/>
-          <w:szCs w:val="18"/>
-          <w:lang w:bidi="ar"/>
-        </w:rPr>
-        <w:t>GitHub</w:t>
-      </w:r>
-      <w:r>
-        <w:rPr>
-          <w:rFonts w:eastAsia="宋体" w:hAnsi="宋体" w:cs="宋体"/>
-          <w:kern w:val="0"/>
-          <w:sz w:val="18"/>
-          <w:szCs w:val="18"/>
-          <w:lang w:bidi="ar"/>
-        </w:rPr>
-        <w:t> </w:t>
-      </w:r>
-      <w:r>
-        <w:rPr>
-          <w:rFonts w:eastAsia="宋体" w:hAnsi="宋体" w:cs="宋体"/>
-          <w:kern w:val="0"/>
-          <w:sz w:val="18"/>
-          <w:szCs w:val="18"/>
-          <w:lang w:bidi="ar"/>
-        </w:rPr>
-        <w:t>：</w:t>
-      </w:r>
-      <w:r>
-        <w:rPr>
-          <w:rFonts w:eastAsia="宋体" w:hAnsi="宋体" w:cs="宋体"/>
-          <w:kern w:val="0"/>
-          <w:sz w:val="18"/>
-          <w:szCs w:val="18"/>
-          <w:lang w:bidi="ar"/>
-        </w:rPr>
-        <w:t>Lonzo</w:t>
-      </w:r>
-      <w:r>
-        <w:rPr>
-          <w:rFonts w:eastAsia="宋体" w:hAnsi="宋体" w:cs="宋体"/>
-          <w:kern w:val="0"/>
-          <w:sz w:val="18"/>
-          <w:szCs w:val="18"/>
-          <w:lang w:bidi="ar"/>
-        </w:rPr>
-        <w:t> </w:t>
-      </w:r>
-      <w:r>
-        <w:rPr>
-          <w:rFonts w:eastAsia="宋体" w:hAnsi="宋体" w:cs="宋体"/>
-          <w:kern w:val="0"/>
-          <w:sz w:val="18"/>
-          <w:szCs w:val="18"/>
-          <w:lang w:bidi="ar"/>
-        </w:rPr>
-        <w:t>Ball</w:t>
-      </w:r>
-      <w:r>
-        <w:rPr>
-          <w:rFonts w:eastAsia="宋体" w:hAnsi="宋体" w:cs="宋体"/>
-          <w:kern w:val="0"/>
-          <w:sz w:val="18"/>
-          <w:szCs w:val="18"/>
-          <w:lang w:bidi="ar"/>
-        </w:rPr>
-        <w:t> </w:t>
-      </w:r>
-      <w:r>
-        <w:rPr>
-          <w:rFonts w:eastAsia="宋体" w:hAnsi="宋体" w:cs="宋体"/>
-          <w:kern w:val="0"/>
-          <w:sz w:val="18"/>
-          <w:szCs w:val="18"/>
-          <w:lang w:bidi="ar"/>
-        </w:rPr>
-        <w:t>Stephen</w:t>
-      </w:r>
-      <w:r>
-        <w:rPr>
-          <w:rFonts w:eastAsia="宋体" w:hAnsi="宋体" w:cs="宋体"/>
-          <w:kern w:val="0"/>
-          <w:sz w:val="18"/>
-          <w:szCs w:val="18"/>
-          <w:lang w:bidi="ar"/>
-        </w:rPr>
-        <w:t> </w:t>
-      </w:r>
-      <w:r>
-        <w:rPr>
-          <w:rFonts w:eastAsia="宋体" w:hAnsi="宋体" w:cs="宋体"/>
-          <w:kern w:val="0"/>
-          <w:sz w:val="18"/>
-          <w:szCs w:val="18"/>
-          <w:lang w:bidi="ar"/>
-        </w:rPr>
-        <w:t>Curry</w:t>
+        <w:t>若棋盘中棋子已满，玩家均为完成五子相连则判定为平局。</w:t>
       </w:r>
       <w:r>
         <w:rPr>
@@ -298,87 +426,27 @@
           <w:szCs w:val="18"/>
           <w:lang w:bidi="ar"/>
         </w:rPr>
-        <w:t>内容：玩家</w:t>
-      </w:r>
-      <w:r>
-        <w:rPr>
-          <w:rFonts w:eastAsia="宋体" w:hAnsi="宋体" w:cs="宋体"/>
-          <w:kern w:val="0"/>
-          <w:sz w:val="18"/>
-          <w:szCs w:val="18"/>
-          <w:lang w:bidi="ar"/>
-        </w:rPr>
-        <w:t>1</w:t>
-      </w:r>
-      <w:r>
-        <w:rPr>
-          <w:rFonts w:eastAsia="宋体" w:hAnsi="宋体" w:cs="宋体"/>
-          <w:kern w:val="0"/>
-          <w:sz w:val="18"/>
-          <w:szCs w:val="18"/>
-          <w:lang w:bidi="ar"/>
-        </w:rPr>
-        <w:t>执黑棋，玩家</w:t>
-      </w:r>
-      <w:r>
-        <w:rPr>
-          <w:rFonts w:eastAsia="宋体" w:hAnsi="宋体" w:cs="宋体"/>
-          <w:kern w:val="0"/>
-          <w:sz w:val="18"/>
-          <w:szCs w:val="18"/>
-          <w:lang w:bidi="ar"/>
-        </w:rPr>
-        <w:t>2</w:t>
-      </w:r>
-      <w:r>
-        <w:rPr>
-          <w:rFonts w:eastAsia="宋体" w:hAnsi="宋体" w:cs="宋体"/>
-          <w:kern w:val="0"/>
-          <w:sz w:val="18"/>
-          <w:szCs w:val="18"/>
-          <w:lang w:bidi="ar"/>
-        </w:rPr>
-        <w:t>执白棋。玩家</w:t>
-      </w:r>
-      <w:r>
-        <w:rPr>
-          <w:rFonts w:eastAsia="宋体" w:hAnsi="宋体" w:cs="宋体"/>
-          <w:kern w:val="0"/>
-          <w:sz w:val="18"/>
-          <w:szCs w:val="18"/>
-          <w:lang w:bidi="ar"/>
-        </w:rPr>
-        <w:t>1</w:t>
-      </w:r>
-      <w:r>
-        <w:rPr>
-          <w:rFonts w:eastAsia="宋体" w:hAnsi="宋体" w:cs="宋体"/>
-          <w:kern w:val="0"/>
-          <w:sz w:val="18"/>
-          <w:szCs w:val="18"/>
-          <w:lang w:bidi="ar"/>
-        </w:rPr>
-        <w:t>先行，轮流落子。棋盘大小设定为</w:t>
-      </w:r>
-      <w:r>
-        <w:rPr>
-          <w:rFonts w:eastAsia="宋体" w:hAnsi="宋体" w:cs="宋体"/>
-          <w:kern w:val="0"/>
-          <w:sz w:val="18"/>
-          <w:szCs w:val="18"/>
-          <w:lang w:bidi="ar"/>
-        </w:rPr>
-        <w:t>18*18</w:t>
-      </w:r>
-      <w:r>
-        <w:rPr>
-          <w:rFonts w:eastAsia="宋体" w:hAnsi="宋体" w:cs="宋体"/>
-          <w:kern w:val="0"/>
-          <w:sz w:val="18"/>
-          <w:szCs w:val="18"/>
-          <w:lang w:bidi="ar"/>
-        </w:rPr>
-        <w:t>。</w:t>
+        <w:t>      为增强游戏可玩性，加入悔棋</w:t>
+      </w:r>
+      <w:r>
+        <w:rPr>
+          <w:rFonts w:eastAsia="宋体" w:hAnsi="宋体" w:cs="宋体" w:hint="eastAsia"/>
+          <w:kern w:val="0"/>
+          <w:sz w:val="18"/>
+          <w:szCs w:val="18"/>
+          <w:lang w:bidi="ar"/>
+        </w:rPr>
+        <w:t>及认输</w:t>
+      </w:r>
+      <w:r>
+        <w:rPr>
+          <w:rFonts w:eastAsia="宋体" w:hAnsi="宋体" w:cs="宋体"/>
+          <w:kern w:val="0"/>
+          <w:sz w:val="18"/>
+          <w:szCs w:val="18"/>
+          <w:lang w:bidi="ar"/>
+        </w:rPr>
+        <w:t>选项。</w:t>
       </w:r>
       <w:r>
         <w:rPr>
@@ -398,147 +466,7 @@
           <w:szCs w:val="18"/>
           <w:lang w:bidi="ar"/>
         </w:rPr>
-        <w:t>先有五子</w:t>
-      </w:r>
-      <w:r>
-        <w:rPr>
-          <w:rFonts w:eastAsia="宋体" w:hAnsi="宋体" w:cs="宋体"/>
-          <w:kern w:val="0"/>
-          <w:sz w:val="18"/>
-          <w:szCs w:val="18"/>
-          <w:lang w:bidi="ar"/>
-        </w:rPr>
-        <w:t>“ — ”</w:t>
-      </w:r>
-      <w:r>
-        <w:rPr>
-          <w:rFonts w:eastAsia="宋体" w:hAnsi="宋体" w:cs="宋体"/>
-          <w:kern w:val="0"/>
-          <w:sz w:val="18"/>
-          <w:szCs w:val="18"/>
-          <w:lang w:bidi="ar"/>
-        </w:rPr>
-        <w:t>或</w:t>
-      </w:r>
-      <w:r>
-        <w:rPr>
-          <w:rFonts w:eastAsia="宋体" w:hAnsi="宋体" w:cs="宋体"/>
-          <w:kern w:val="0"/>
-          <w:sz w:val="18"/>
-          <w:szCs w:val="18"/>
-          <w:lang w:bidi="ar"/>
-        </w:rPr>
-        <w:t>“ </w:t>
-      </w:r>
-      <w:r>
-        <w:rPr>
-          <w:rFonts w:eastAsia="宋体" w:hAnsi="宋体" w:cs="宋体"/>
-          <w:kern w:val="0"/>
-          <w:sz w:val="18"/>
-          <w:szCs w:val="18"/>
-          <w:lang w:bidi="ar"/>
-        </w:rPr>
-        <w:t>|</w:t>
-      </w:r>
-      <w:r>
-        <w:rPr>
-          <w:rFonts w:eastAsia="宋体" w:hAnsi="宋体" w:cs="宋体"/>
-          <w:kern w:val="0"/>
-          <w:sz w:val="18"/>
-          <w:szCs w:val="18"/>
-          <w:lang w:bidi="ar"/>
-        </w:rPr>
-        <w:t> ”</w:t>
-      </w:r>
-      <w:r>
-        <w:rPr>
-          <w:rFonts w:eastAsia="宋体" w:hAnsi="宋体" w:cs="宋体"/>
-          <w:kern w:val="0"/>
-          <w:sz w:val="18"/>
-          <w:szCs w:val="18"/>
-          <w:lang w:bidi="ar"/>
-        </w:rPr>
-        <w:t>或</w:t>
-      </w:r>
-      <w:r>
-        <w:rPr>
-          <w:rFonts w:eastAsia="宋体" w:hAnsi="宋体" w:cs="宋体"/>
-          <w:kern w:val="0"/>
-          <w:sz w:val="18"/>
-          <w:szCs w:val="18"/>
-          <w:lang w:bidi="ar"/>
-        </w:rPr>
-        <w:t>“ </w:t>
-      </w:r>
-      <w:r>
-        <w:rPr>
-          <w:rFonts w:eastAsia="宋体" w:hAnsi="宋体" w:cs="宋体"/>
-          <w:kern w:val="0"/>
-          <w:sz w:val="18"/>
-          <w:szCs w:val="18"/>
-          <w:lang w:bidi="ar"/>
-        </w:rPr>
-        <w:t>/</w:t>
-      </w:r>
-      <w:r>
-        <w:rPr>
-          <w:rFonts w:eastAsia="宋体" w:hAnsi="宋体" w:cs="宋体"/>
-          <w:kern w:val="0"/>
-          <w:sz w:val="18"/>
-          <w:szCs w:val="18"/>
-          <w:lang w:bidi="ar"/>
-        </w:rPr>
-        <w:t> ”</w:t>
-      </w:r>
-      <w:r>
-        <w:rPr>
-          <w:rFonts w:eastAsia="宋体" w:hAnsi="宋体" w:cs="宋体"/>
-          <w:kern w:val="0"/>
-          <w:sz w:val="18"/>
-          <w:szCs w:val="18"/>
-          <w:lang w:bidi="ar"/>
-        </w:rPr>
-        <w:t>或</w:t>
-      </w:r>
-      <w:r>
-        <w:rPr>
-          <w:rFonts w:eastAsia="宋体" w:hAnsi="宋体" w:cs="宋体"/>
-          <w:kern w:val="0"/>
-          <w:sz w:val="18"/>
-          <w:szCs w:val="18"/>
-          <w:lang w:bidi="ar"/>
-        </w:rPr>
-        <w:t>“ </w:t>
-      </w:r>
-      <w:r>
-        <w:rPr>
-          <w:rFonts w:eastAsia="宋体" w:hAnsi="宋体" w:cs="宋体"/>
-          <w:kern w:val="0"/>
-          <w:sz w:val="18"/>
-          <w:szCs w:val="18"/>
-          <w:lang w:bidi="ar"/>
-        </w:rPr>
-        <w:t>\</w:t>
-      </w:r>
-      <w:r>
-        <w:rPr>
-          <w:rFonts w:eastAsia="宋体" w:hAnsi="宋体" w:cs="宋体"/>
-          <w:kern w:val="0"/>
-          <w:sz w:val="18"/>
-          <w:szCs w:val="18"/>
-          <w:lang w:bidi="ar"/>
-        </w:rPr>
-        <w:t> ”</w:t>
-      </w:r>
-      <w:r>
-        <w:rPr>
-          <w:rFonts w:eastAsia="宋体" w:hAnsi="宋体" w:cs="宋体"/>
-          <w:kern w:val="0"/>
-          <w:sz w:val="18"/>
-          <w:szCs w:val="18"/>
-          <w:lang w:bidi="ar"/>
-        </w:rPr>
-        <w:t>连成一线的一方获胜。</w:t>
+        <w:t>任务分配：</w:t>
       </w:r>
       <w:r>
         <w:rPr>
@@ -558,7 +486,7 @@
           <w:szCs w:val="18"/>
           <w:lang w:bidi="ar"/>
         </w:rPr>
-        <w:t>若棋盘中棋子已满，玩家均为完成五子相连则判定为平局。</w:t>
+        <w:t>吴佳丽（组长）：  负责玩家操作模块设计，包括落子、悔棋及认输。</w:t>
       </w:r>
       <w:r>
         <w:rPr>
@@ -578,37 +506,7 @@
           <w:szCs w:val="18"/>
           <w:lang w:bidi="ar"/>
         </w:rPr>
-        <w:t>      </w:t>
-      </w:r>
-      <w:r>
-        <w:rPr>
-          <w:rFonts w:eastAsia="宋体" w:hAnsi="宋体" w:cs="宋体"/>
-          <w:kern w:val="0"/>
-          <w:sz w:val="18"/>
-          <w:szCs w:val="18"/>
-          <w:lang w:bidi="ar"/>
-        </w:rPr>
-        <w:t>为增强游戏可玩性，加入悔棋</w:t>
-      </w:r>
-      <w:r>
-        <w:rPr>
-          <w:rFonts w:eastAsia="宋体" w:hAnsi="宋体" w:cs="宋体" w:hint="eastAsia"/>
-          <w:kern w:val="0"/>
-          <w:sz w:val="18"/>
-          <w:szCs w:val="18"/>
-          <w:lang w:bidi="ar"/>
-        </w:rPr>
-        <w:t>及认输</w:t>
-      </w:r>
-      <w:r>
-        <w:rPr>
-          <w:rFonts w:eastAsia="宋体" w:hAnsi="宋体" w:cs="宋体"/>
-          <w:kern w:val="0"/>
-          <w:sz w:val="18"/>
-          <w:szCs w:val="18"/>
-          <w:lang w:bidi="ar"/>
-        </w:rPr>
-        <w:t>选项。</w:t>
+        <w:t>余叶钰（组员甲）：负责游戏的可视化设计，包括界面设计及游戏棋盘设计。</w:t>
       </w:r>
       <w:r>
         <w:rPr>
@@ -628,96 +526,181 @@
           <w:szCs w:val="18"/>
           <w:lang w:bidi="ar"/>
         </w:rPr>
+        <w:t>刘璐瑶（组员乙）：负责判定游戏胜负情况。</w:t>
+      </w:r>
+    </w:p>
+    <w:p>
+      <w:pPr>
+        <w:rPr>
+          <w:sz w:val="18"/>
+          <w:szCs w:val="18"/>
+        </w:rPr>
+      </w:pPr>
+    </w:p>
+    <w:p>
+      <w:pPr>
+        <w:rPr>
+          <w:sz w:val="18"/>
+          <w:szCs w:val="18"/>
+        </w:rPr>
+      </w:pPr>
+    </w:p>
+    <w:p>
+      <w:pPr>
+        <w:rPr>
+          <w:sz w:val="18"/>
+          <w:szCs w:val="18"/>
+        </w:rPr>
+      </w:pPr>
+      <w:r>
+        <w:rPr>
+          <w:rFonts w:hint="eastAsia"/>
+          <w:sz w:val="18"/>
+          <w:szCs w:val="18"/>
+        </w:rPr>
+        <w:t>第3-2组：</w:t>
+      </w:r>
+    </w:p>
+    <w:p>
+      <w:pPr>
+        <w:rPr>
+          <w:sz w:val="18"/>
+          <w:szCs w:val="18"/>
+        </w:rPr>
+      </w:pPr>
+      <w:r>
+        <w:rPr>
+          <w:rFonts w:hint="eastAsia"/>
+          <w:sz w:val="18"/>
+          <w:szCs w:val="18"/>
+        </w:rPr>
+        <w:t>组员：（第一个是组长）</w:t>
+      </w:r>
+      <w:r>
+        <w:rPr>
+          <w:sz w:val="18"/>
+          <w:szCs w:val="18"/>
+        </w:rPr>
+        <w:t>王浩羽 张琳琳 袁静飞</w:t>
+      </w:r>
+    </w:p>
+    <w:p>
+      <w:pPr>
+        <w:rPr>
+          <w:sz w:val="18"/>
+          <w:szCs w:val="18"/>
+        </w:rPr>
+      </w:pPr>
+      <w:r>
+        <w:rPr>
+          <w:rFonts w:hint="eastAsia"/>
+          <w:sz w:val="18"/>
+          <w:szCs w:val="18"/>
+        </w:rPr>
+        <w:t>题目：</w:t>
+      </w:r>
+      <w:r>
+        <w:rPr>
+          <w:sz w:val="18"/>
+          <w:szCs w:val="18"/>
+        </w:rPr>
+        <w:t>猫和老鼠</w:t>
+      </w:r>
+    </w:p>
+    <w:p>
+      <w:pPr>
+        <w:rPr>
+          <w:sz w:val="18"/>
+          <w:szCs w:val="18"/>
+        </w:rPr>
+      </w:pPr>
+      <w:r>
+        <w:rPr>
+          <w:rFonts w:hint="eastAsia"/>
+          <w:sz w:val="18"/>
+          <w:szCs w:val="18"/>
+        </w:rPr>
+        <w:t>内容：</w:t>
+      </w:r>
+      <w:r>
+        <w:rPr>
+          <w:sz w:val="18"/>
+          <w:szCs w:val="18"/>
+        </w:rPr>
+        <w:t xml:space="preserve">在这个游戏中，玩家操纵一一只老鼠，躲避从屏幕顶部掉落的一大堆猫，玩家躲避敌人的时间越久，得到的分数越高。 </w:t>
+      </w:r>
+    </w:p>
+    <w:p>
+      <w:pPr>
+        <w:rPr>
+          <w:sz w:val="18"/>
+          <w:szCs w:val="18"/>
+        </w:rPr>
+      </w:pPr>
+      <w:r>
+        <w:rPr>
+          <w:sz w:val="18"/>
+          <w:szCs w:val="18"/>
+        </w:rPr>
+        <w:t>为了好玩，我们还会为游戏加入一些作弊模式，如果玩家按下“x”键，每一个猫的速度就会降低到最慢，如果玩家按下“z”键，猫就会反转方向，沿着屏幕向上移动而不是往下落。</w:t>
+      </w:r>
+    </w:p>
+    <w:p>
+      <w:pPr>
+        <w:rPr>
+          <w:sz w:val="18"/>
+          <w:szCs w:val="18"/>
+        </w:rPr>
+      </w:pPr>
+      <w:r>
+        <w:rPr>
+          <w:rFonts w:hint="eastAsia"/>
+          <w:sz w:val="18"/>
+          <w:szCs w:val="18"/>
+        </w:rPr>
+        <w:t>库位置：gitee</w:t>
+      </w:r>
+    </w:p>
+    <w:p>
+      <w:r>
+        <w:rPr>
+          <w:rFonts w:hint="eastAsia"/>
+          <w:sz w:val="18"/>
+          <w:szCs w:val="18"/>
+        </w:rPr>
         <w:t>任务分配：</w:t>
       </w:r>
       <w:r>
         <w:rPr>
-          <w:rFonts w:eastAsia="宋体" w:hAnsi="宋体" w:cs="宋体"/>
-          <w:kern w:val="0"/>
-          <w:sz w:val="18"/>
-          <w:szCs w:val="18"/>
-          <w:lang w:bidi="ar"/>
-        </w:rPr>
-        <w:br/>
-      </w:r>
-      <w:r>
-        <w:rPr>
-          <w:rFonts w:eastAsia="宋体" w:hAnsi="宋体" w:cs="宋体"/>
-          <w:kern w:val="0"/>
-          <w:sz w:val="18"/>
-          <w:szCs w:val="18"/>
-          <w:lang w:bidi="ar"/>
-        </w:rPr>
-        <w:t>吴佳丽（组长）：</w:t>
-      </w:r>
-      <w:r>
-        <w:rPr>
-          <w:rFonts w:eastAsia="宋体" w:hAnsi="宋体" w:cs="宋体"/>
-          <w:kern w:val="0"/>
-          <w:sz w:val="18"/>
-          <w:szCs w:val="18"/>
-          <w:lang w:bidi="ar"/>
-        </w:rPr>
-        <w:t>  </w:t>
-      </w:r>
-      <w:r>
-        <w:rPr>
-          <w:rFonts w:eastAsia="宋体" w:hAnsi="宋体" w:cs="宋体"/>
-          <w:kern w:val="0"/>
-          <w:sz w:val="18"/>
-          <w:szCs w:val="18"/>
-          <w:lang w:bidi="ar"/>
-        </w:rPr>
-        <w:t>负责玩家操作模块设计，包括落子、悔棋及认输。</w:t>
-      </w:r>
-      <w:r>
-        <w:rPr>
-          <w:rFonts w:eastAsia="宋体" w:hAnsi="宋体" w:cs="宋体"/>
-          <w:kern w:val="0"/>
-          <w:sz w:val="18"/>
-          <w:szCs w:val="18"/>
-          <w:lang w:bidi="ar"/>
-        </w:rPr>
-        <w:br/>
-      </w:r>
-      <w:r>
-        <w:rPr>
-          <w:rFonts w:eastAsia="宋体" w:hAnsi="宋体" w:cs="宋体"/>
-          <w:kern w:val="0"/>
-          <w:sz w:val="18"/>
-          <w:szCs w:val="18"/>
-          <w:lang w:bidi="ar"/>
-        </w:rPr>
-        <w:t>余叶钰（组员甲）：负责游戏的可视化设计，包括界面设计及游戏棋盘设计。</w:t>
-      </w:r>
-      <w:r>
-        <w:rPr>
-          <w:rFonts w:eastAsia="宋体" w:hAnsi="宋体" w:cs="宋体"/>
-          <w:kern w:val="0"/>
-          <w:sz w:val="18"/>
-          <w:szCs w:val="18"/>
-          <w:lang w:bidi="ar"/>
-        </w:rPr>
-        <w:br/>
-      </w:r>
-      <w:r>
-        <w:rPr>
-          <w:rFonts w:eastAsia="宋体" w:hAnsi="宋体" w:cs="宋体"/>
-          <w:kern w:val="0"/>
-          <w:sz w:val="18"/>
-          <w:szCs w:val="18"/>
-          <w:lang w:bidi="ar"/>
-        </w:rPr>
-        <w:t>刘璐瑶（组员乙）：负责判定游戏胜负情况。</w:t>
-      </w:r>
-    </w:p>
-    <w:p>
-      <w:pPr>
-        <w:rPr>
-          <w:sz w:val="18"/>
-          <w:szCs w:val="18"/>
-        </w:rPr>
-      </w:pPr>
+          <w:sz w:val="18"/>
+          <w:szCs w:val="18"/>
+        </w:rPr>
+        <w:t>王浩羽(组长)负责游戏进行部分阶段，包括最初屏幕实现、最高分循环函数、猫数量的添加等；</w:t>
+      </w:r>
+    </w:p>
+    <w:p>
+      <w:pPr>
+        <w:rPr>
+          <w:sz w:val="18"/>
+          <w:szCs w:val="18"/>
+        </w:rPr>
+      </w:pPr>
+      <w:r>
+        <w:rPr>
+          <w:sz w:val="18"/>
+          <w:szCs w:val="18"/>
+        </w:rPr>
+        <w:t xml:space="preserve">          张琳琳负责游戏进行部分阶段，包括玩家及鼠标的移动、猫的运动设置、老鼠的运动设置等。</w:t>
+      </w:r>
+    </w:p>
+    <w:p>
+      <w:r>
+        <w:rPr>
+          <w:sz w:val="18"/>
+          <w:szCs w:val="18"/>
+        </w:rPr>
+        <w:t xml:space="preserve">          袁静飞负责游戏的大致框架，包括各种窗体的元素、图片、音乐、游戏开始及退出等设置；</w:t>
+      </w:r>
     </w:p>
     <w:p>
       <w:pPr>
@@ -740,23 +723,39 @@
           <w:sz w:val="18"/>
           <w:szCs w:val="18"/>
         </w:rPr>
-        <w:t>第</w:t>
-      </w:r>
+        <w:t>第3-3组：</w:t>
+      </w:r>
+    </w:p>
+    <w:p>
+      <w:pPr>
+        <w:rPr>
+          <w:sz w:val="18"/>
+          <w:szCs w:val="18"/>
+        </w:rPr>
+      </w:pPr>
       <w:r>
         <w:rPr>
           <w:rFonts w:hint="eastAsia"/>
           <w:sz w:val="18"/>
           <w:szCs w:val="18"/>
         </w:rPr>
-        <w:t>3-2</w:t>
-      </w:r>
+        <w:t>组员：张世俊 张涵 邓丹艳</w:t>
+      </w:r>
+    </w:p>
+    <w:p>
+      <w:pPr>
+        <w:rPr>
+          <w:sz w:val="18"/>
+          <w:szCs w:val="18"/>
+        </w:rPr>
+      </w:pPr>
       <w:r>
         <w:rPr>
           <w:rFonts w:hint="eastAsia"/>
           <w:sz w:val="18"/>
           <w:szCs w:val="18"/>
         </w:rPr>
-        <w:t>组：</w:t>
+        <w:t>题目：谁是卧底</w:t>
       </w:r>
     </w:p>
     <w:p>
@@ -772,525 +771,7 @@
           <w:sz w:val="18"/>
           <w:szCs w:val="18"/>
         </w:rPr>
-        <w:t>组员：（第一个是组长）</w:t>
-      </w:r>
-      <w:r>
-        <w:rPr>
-          <w:sz w:val="18"/>
-          <w:szCs w:val="18"/>
-        </w:rPr>
-        <w:t>王浩羽</w:t>
-      </w:r>
-      <w:r>
-        <w:rPr>
-          <w:sz w:val="18"/>
-          <w:szCs w:val="18"/>
-        </w:rPr>
-        <w:t xml:space="preserve"> </w:t>
-      </w:r>
-      <w:r>
-        <w:rPr>
-          <w:sz w:val="18"/>
-          <w:szCs w:val="18"/>
-        </w:rPr>
-        <w:t>张琳琳</w:t>
-      </w:r>
-      <w:r>
-        <w:rPr>
-          <w:sz w:val="18"/>
-          <w:szCs w:val="18"/>
-        </w:rPr>
-        <w:t xml:space="preserve"> </w:t>
-      </w:r>
-      <w:r>
-        <w:rPr>
-          <w:sz w:val="18"/>
-          <w:szCs w:val="18"/>
-        </w:rPr>
-        <w:t>袁静飞</w:t>
-      </w:r>
-    </w:p>
-    <w:p>
-      <w:pPr>
-        <w:rPr>
-          <w:sz w:val="18"/>
-          <w:szCs w:val="18"/>
-        </w:rPr>
-      </w:pPr>
-      <w:r>
-        <w:rPr>
-          <w:rFonts w:hint="eastAsia"/>
-          <w:sz w:val="18"/>
-          <w:szCs w:val="18"/>
-        </w:rPr>
-        <w:t>题目：</w:t>
-      </w:r>
-      <w:r>
-        <w:rPr>
-          <w:sz w:val="18"/>
-          <w:szCs w:val="18"/>
-        </w:rPr>
-        <w:t>猫和老鼠</w:t>
-      </w:r>
-    </w:p>
-    <w:p>
-      <w:pPr>
-        <w:rPr>
-          <w:sz w:val="18"/>
-          <w:szCs w:val="18"/>
-        </w:rPr>
-      </w:pPr>
-      <w:r>
-        <w:rPr>
-          <w:rFonts w:hint="eastAsia"/>
-          <w:sz w:val="18"/>
-          <w:szCs w:val="18"/>
-        </w:rPr>
-        <w:t>内容：</w:t>
-      </w:r>
-      <w:r>
-        <w:rPr>
-          <w:sz w:val="18"/>
-          <w:szCs w:val="18"/>
-        </w:rPr>
-        <w:t>在这个游戏中，玩家操纵一一只老鼠，躲避从屏幕顶部掉落的一大堆猫，玩家躲避敌人的时间越久，得到的分数越高。</w:t>
-      </w:r>
-      <w:r>
-        <w:rPr>
-          <w:sz w:val="18"/>
-          <w:szCs w:val="18"/>
-        </w:rPr>
-        <w:t xml:space="preserve"> </w:t>
-      </w:r>
-    </w:p>
-    <w:p>
-      <w:pPr>
-        <w:rPr>
-          <w:sz w:val="18"/>
-          <w:szCs w:val="18"/>
-        </w:rPr>
-      </w:pPr>
-      <w:r>
-        <w:rPr>
-          <w:sz w:val="18"/>
-          <w:szCs w:val="18"/>
-        </w:rPr>
-        <w:t>为了好玩，我们还会为游戏加入一些作弊模式，如果玩家按下</w:t>
-      </w:r>
-      <w:r>
-        <w:rPr>
-          <w:sz w:val="18"/>
-          <w:szCs w:val="18"/>
-        </w:rPr>
-        <w:t>“x”</w:t>
-      </w:r>
-      <w:r>
-        <w:rPr>
-          <w:sz w:val="18"/>
-          <w:szCs w:val="18"/>
-        </w:rPr>
-        <w:t>键，每一个猫的速度就会降低到最慢，如果玩家按下</w:t>
-      </w:r>
-      <w:r>
-        <w:rPr>
-          <w:sz w:val="18"/>
-          <w:szCs w:val="18"/>
-        </w:rPr>
-        <w:t>“z”</w:t>
-      </w:r>
-      <w:r>
-        <w:rPr>
-          <w:sz w:val="18"/>
-          <w:szCs w:val="18"/>
-        </w:rPr>
-        <w:t>键，猫就会反转方向，沿着屏幕向上移动而不是往下落。</w:t>
-      </w:r>
-    </w:p>
-    <w:p>
-      <w:pPr>
-        <w:rPr>
-          <w:sz w:val="18"/>
-          <w:szCs w:val="18"/>
-        </w:rPr>
-      </w:pPr>
-      <w:r>
-        <w:rPr>
-          <w:rFonts w:hint="eastAsia"/>
-          <w:sz w:val="18"/>
-          <w:szCs w:val="18"/>
-        </w:rPr>
-        <w:t>库位置：</w:t>
-      </w:r>
-      <w:r>
-        <w:rPr>
-          <w:rFonts w:hint="eastAsia"/>
-          <w:sz w:val="18"/>
-          <w:szCs w:val="18"/>
-        </w:rPr>
-        <w:t>gitee</w:t>
-      </w:r>
-    </w:p>
-    <w:p>
-      <w:r>
-        <w:rPr>
-          <w:rFonts w:hint="eastAsia"/>
-          <w:sz w:val="18"/>
-          <w:szCs w:val="18"/>
-        </w:rPr>
-        <w:t>任务分配：</w:t>
-      </w:r>
-      <w:r>
-        <w:rPr>
-          <w:sz w:val="18"/>
-          <w:szCs w:val="18"/>
-        </w:rPr>
-        <w:t>王浩羽</w:t>
-      </w:r>
-      <w:r>
-        <w:rPr>
-          <w:sz w:val="18"/>
-          <w:szCs w:val="18"/>
-        </w:rPr>
-        <w:t>(</w:t>
-      </w:r>
-      <w:r>
-        <w:rPr>
-          <w:sz w:val="18"/>
-          <w:szCs w:val="18"/>
-        </w:rPr>
-        <w:t>组长</w:t>
-      </w:r>
-      <w:r>
-        <w:rPr>
-          <w:sz w:val="18"/>
-          <w:szCs w:val="18"/>
-        </w:rPr>
-        <w:t>)</w:t>
-      </w:r>
-      <w:r>
-        <w:rPr>
-          <w:sz w:val="18"/>
-          <w:szCs w:val="18"/>
-        </w:rPr>
-        <w:t>负责游戏进行部分阶段，包括最初屏幕实现、最高分循环函数、猫数量的添加等；</w:t>
-      </w:r>
-    </w:p>
-    <w:p>
-      <w:pPr>
-        <w:rPr>
-          <w:sz w:val="18"/>
-          <w:szCs w:val="18"/>
-        </w:rPr>
-      </w:pPr>
-      <w:r>
-        <w:rPr>
-          <w:sz w:val="18"/>
-          <w:szCs w:val="18"/>
-        </w:rPr>
-        <w:t xml:space="preserve">          </w:t>
-      </w:r>
-      <w:r>
-        <w:rPr>
-          <w:sz w:val="18"/>
-          <w:szCs w:val="18"/>
-        </w:rPr>
-        <w:t>张琳琳负责游戏进行部分阶段，包括玩家及鼠标的移动、猫的运动设置、老鼠的运动设置等。</w:t>
-      </w:r>
-    </w:p>
-    <w:p>
-      <w:r>
-        <w:rPr>
-          <w:sz w:val="18"/>
-          <w:szCs w:val="18"/>
-        </w:rPr>
-        <w:t xml:space="preserve">          </w:t>
-      </w:r>
-      <w:r>
-        <w:rPr>
-          <w:sz w:val="18"/>
-          <w:szCs w:val="18"/>
-        </w:rPr>
-        <w:t>袁静飞负责游戏的大致框架，包括各种窗体的元素、图片、音乐、游戏开始及退出等设置；</w:t>
-      </w:r>
-    </w:p>
-    <w:p>
-      <w:pPr>
-        <w:rPr>
-          <w:sz w:val="18"/>
-          <w:szCs w:val="18"/>
-        </w:rPr>
-      </w:pPr>
-    </w:p>
-    <w:p>
-      <w:pPr>
-        <w:rPr>
-          <w:sz w:val="18"/>
-          <w:szCs w:val="18"/>
-        </w:rPr>
-      </w:pPr>
-      <w:r>
-        <w:rPr>
-          <w:rFonts w:hint="eastAsia"/>
-          <w:sz w:val="18"/>
-          <w:szCs w:val="18"/>
-        </w:rPr>
-        <w:t>第</w:t>
-      </w:r>
-      <w:r>
-        <w:rPr>
-          <w:rFonts w:hint="eastAsia"/>
-          <w:sz w:val="18"/>
-          <w:szCs w:val="18"/>
-        </w:rPr>
-        <w:t>3-3</w:t>
-      </w:r>
-      <w:r>
-        <w:rPr>
-          <w:rFonts w:hint="eastAsia"/>
-          <w:sz w:val="18"/>
-          <w:szCs w:val="18"/>
-        </w:rPr>
-        <w:t>组：</w:t>
-      </w:r>
-    </w:p>
-    <w:p>
-      <w:pPr>
-        <w:rPr>
-          <w:sz w:val="18"/>
-          <w:szCs w:val="18"/>
-        </w:rPr>
-      </w:pPr>
-      <w:r>
-        <w:rPr>
-          <w:rFonts w:hint="eastAsia"/>
-          <w:sz w:val="18"/>
-          <w:szCs w:val="18"/>
-        </w:rPr>
-        <w:t>组员：</w:t>
-      </w:r>
-      <w:r>
-        <w:rPr>
-          <w:rFonts w:hint="eastAsia"/>
-          <w:sz w:val="18"/>
-          <w:szCs w:val="18"/>
-        </w:rPr>
-        <w:t>张世俊</w:t>
-      </w:r>
-      <w:r>
-        <w:rPr>
-          <w:rFonts w:hint="eastAsia"/>
-          <w:sz w:val="18"/>
-          <w:szCs w:val="18"/>
-        </w:rPr>
-        <w:t xml:space="preserve"> </w:t>
-      </w:r>
-      <w:r>
-        <w:rPr>
-          <w:rFonts w:hint="eastAsia"/>
-          <w:sz w:val="18"/>
-          <w:szCs w:val="18"/>
-        </w:rPr>
-        <w:t>张涵</w:t>
-      </w:r>
-      <w:r>
-        <w:rPr>
-          <w:rFonts w:hint="eastAsia"/>
-          <w:sz w:val="18"/>
-          <w:szCs w:val="18"/>
-        </w:rPr>
-        <w:t xml:space="preserve"> </w:t>
-      </w:r>
-      <w:r>
-        <w:rPr>
-          <w:rFonts w:hint="eastAsia"/>
-          <w:sz w:val="18"/>
-          <w:szCs w:val="18"/>
-        </w:rPr>
-        <w:t>邓丹艳</w:t>
-      </w:r>
-    </w:p>
-    <w:p>
-      <w:pPr>
-        <w:rPr>
-          <w:sz w:val="18"/>
-          <w:szCs w:val="18"/>
-        </w:rPr>
-      </w:pPr>
-      <w:r>
-        <w:rPr>
-          <w:rFonts w:hint="eastAsia"/>
-          <w:sz w:val="18"/>
-          <w:szCs w:val="18"/>
-        </w:rPr>
-        <w:t>题目：</w:t>
-      </w:r>
-      <w:r>
-        <w:rPr>
-          <w:rFonts w:hint="eastAsia"/>
-          <w:sz w:val="18"/>
-          <w:szCs w:val="18"/>
-        </w:rPr>
-        <w:t>谁是卧底</w:t>
-      </w:r>
-    </w:p>
-    <w:p>
-      <w:pPr>
-        <w:rPr>
-          <w:sz w:val="18"/>
-          <w:szCs w:val="18"/>
-        </w:rPr>
-      </w:pPr>
-      <w:r>
-        <w:rPr>
-          <w:rFonts w:hint="eastAsia"/>
-          <w:sz w:val="18"/>
-          <w:szCs w:val="18"/>
-        </w:rPr>
-        <w:t>内容：</w:t>
-      </w:r>
-      <w:r>
-        <w:rPr>
-          <w:rFonts w:hint="eastAsia"/>
-          <w:sz w:val="18"/>
-          <w:szCs w:val="18"/>
-        </w:rPr>
-        <w:t>设定四</w:t>
-      </w:r>
-      <w:r>
-        <w:rPr>
-          <w:rFonts w:hint="eastAsia"/>
-          <w:sz w:val="18"/>
-          <w:szCs w:val="18"/>
-        </w:rPr>
-        <w:t>人以上才能玩</w:t>
-      </w:r>
-      <w:r>
-        <w:rPr>
-          <w:rFonts w:hint="eastAsia"/>
-          <w:sz w:val="18"/>
-          <w:szCs w:val="18"/>
-        </w:rPr>
-        <w:t>此游戏</w:t>
-      </w:r>
-      <w:r>
-        <w:rPr>
-          <w:rFonts w:hint="eastAsia"/>
-          <w:sz w:val="18"/>
-          <w:szCs w:val="18"/>
-        </w:rPr>
-        <w:t>，大致分为几个阶段：</w:t>
-      </w:r>
-      <w:r>
-        <w:rPr>
-          <w:rFonts w:hint="eastAsia"/>
-          <w:sz w:val="18"/>
-          <w:szCs w:val="18"/>
-        </w:rPr>
-        <w:t>1.</w:t>
-      </w:r>
-      <w:r>
-        <w:rPr>
-          <w:rFonts w:hint="eastAsia"/>
-          <w:sz w:val="18"/>
-          <w:szCs w:val="18"/>
-        </w:rPr>
-        <w:t>分配平民词语和卧底词语</w:t>
-      </w:r>
-      <w:r>
-        <w:rPr>
-          <w:rFonts w:hint="eastAsia"/>
-          <w:sz w:val="18"/>
-          <w:szCs w:val="18"/>
-        </w:rPr>
-        <w:t>---&gt;2.</w:t>
-      </w:r>
-      <w:r>
-        <w:rPr>
-          <w:rFonts w:hint="eastAsia"/>
-          <w:sz w:val="18"/>
-          <w:szCs w:val="18"/>
-        </w:rPr>
-        <w:t>玩家依次发言</w:t>
-      </w:r>
-      <w:r>
-        <w:rPr>
-          <w:rFonts w:hint="eastAsia"/>
-          <w:sz w:val="18"/>
-          <w:szCs w:val="18"/>
-        </w:rPr>
-        <w:t>---&gt;3.</w:t>
-      </w:r>
-      <w:r>
-        <w:rPr>
-          <w:rFonts w:hint="eastAsia"/>
-          <w:sz w:val="18"/>
-          <w:szCs w:val="18"/>
-        </w:rPr>
-        <w:t>根据发言投票认为谁是卧底</w:t>
-      </w:r>
-      <w:r>
-        <w:rPr>
-          <w:rFonts w:hint="eastAsia"/>
-          <w:sz w:val="18"/>
-          <w:szCs w:val="18"/>
-        </w:rPr>
-        <w:t>---&gt;4.</w:t>
-      </w:r>
-      <w:r>
-        <w:rPr>
-          <w:rFonts w:hint="eastAsia"/>
-          <w:sz w:val="18"/>
-          <w:szCs w:val="18"/>
-        </w:rPr>
-        <w:t>得到票数最多的玩家出局</w:t>
-      </w:r>
-      <w:r>
-        <w:rPr>
-          <w:rFonts w:hint="eastAsia"/>
-          <w:sz w:val="18"/>
-          <w:szCs w:val="18"/>
-        </w:rPr>
-        <w:t>---&gt;5.</w:t>
-      </w:r>
-      <w:r>
-        <w:rPr>
-          <w:rFonts w:hint="eastAsia"/>
-          <w:sz w:val="18"/>
-          <w:szCs w:val="18"/>
-        </w:rPr>
-        <w:t>出局玩家刚好是卧底则平民胜利，如果出局玩家是平民则被冤死并继续第</w:t>
-      </w:r>
-      <w:r>
-        <w:rPr>
-          <w:rFonts w:hint="eastAsia"/>
-          <w:sz w:val="18"/>
-          <w:szCs w:val="18"/>
-        </w:rPr>
-        <w:t>2</w:t>
-      </w:r>
-      <w:r>
-        <w:rPr>
-          <w:rFonts w:hint="eastAsia"/>
-          <w:sz w:val="18"/>
-          <w:szCs w:val="18"/>
-        </w:rPr>
-        <w:t>步，当剩下的平民只有</w:t>
-      </w:r>
-      <w:r>
-        <w:rPr>
-          <w:rFonts w:hint="eastAsia"/>
-          <w:sz w:val="18"/>
-          <w:szCs w:val="18"/>
-        </w:rPr>
-        <w:t>1</w:t>
-      </w:r>
-      <w:r>
-        <w:rPr>
-          <w:rFonts w:hint="eastAsia"/>
-          <w:sz w:val="18"/>
-          <w:szCs w:val="18"/>
-        </w:rPr>
-        <w:t>个时卧底胜利。特殊情况是，出现两名或以上的玩家票数相同，则相同票数的玩家重新发言，然后全体针对这几个玩家投票。</w:t>
+        <w:t>内容：设定四人以上才能玩此游戏，大致分为几个阶段：1.分配平民词语和卧底词语---&gt;2.玩家依次发言---&gt;3.根据发言投票认为谁是卧底---&gt;4.得到票数最多的玩家出局---&gt;5.出局玩家刚好是卧底则平民胜利，如果出局玩家是平民则被冤死并继续第2步，当剩下的平民只有1个时卧底胜利。特殊情况是，出现两名或以上的玩家票数相同，则相同票数的玩家重新发言，然后全体针对这几个玩家投票。</w:t>
       </w:r>
     </w:p>
     <w:p>
@@ -1370,80 +851,48 @@
           <w:sz w:val="18"/>
           <w:szCs w:val="18"/>
         </w:rPr>
-        <w:t>张</w:t>
-      </w:r>
+        <w:t>张  涵负责游戏的界面设计和背景搭建，以及游戏过程可视化的编程操作</w:t>
+      </w:r>
+    </w:p>
+    <w:p>
+      <w:pPr>
+        <w:ind w:firstLine="420"/>
+        <w:rPr>
+          <w:sz w:val="18"/>
+          <w:szCs w:val="18"/>
+        </w:rPr>
+      </w:pPr>
       <w:r>
         <w:rPr>
           <w:rFonts w:hint="eastAsia"/>
           <w:sz w:val="18"/>
           <w:szCs w:val="18"/>
         </w:rPr>
-        <w:t xml:space="preserve">  </w:t>
-      </w:r>
+        <w:t>邓丹艳负责游戏的相关游戏词语搜集，并以字典或文件的形式保存后编程载入游戏内，完善词语分配角色模块</w:t>
+      </w:r>
+    </w:p>
+    <w:p>
+      <w:pPr>
+        <w:rPr>
+          <w:sz w:val="18"/>
+          <w:szCs w:val="18"/>
+        </w:rPr>
+      </w:pPr>
+    </w:p>
+    <w:p>
+      <w:pPr>
+        <w:rPr>
+          <w:sz w:val="18"/>
+          <w:szCs w:val="18"/>
+        </w:rPr>
+      </w:pPr>
       <w:r>
         <w:rPr>
           <w:rFonts w:hint="eastAsia"/>
           <w:sz w:val="18"/>
           <w:szCs w:val="18"/>
         </w:rPr>
-        <w:t>涵负责游戏的界面设计和背景搭建，以及游戏过程可视化的编程操作</w:t>
-      </w:r>
-    </w:p>
-    <w:p>
-      <w:pPr>
-        <w:ind w:firstLine="420"/>
-        <w:rPr>
-          <w:sz w:val="18"/>
-          <w:szCs w:val="18"/>
-        </w:rPr>
-      </w:pPr>
-      <w:r>
-        <w:rPr>
-          <w:rFonts w:hint="eastAsia"/>
-          <w:sz w:val="18"/>
-          <w:szCs w:val="18"/>
-        </w:rPr>
-        <w:t>邓丹艳负责游戏的相关游戏词语搜集，并以字典或文件的形式保存后编程载入游戏内，完善词语分配角色模块</w:t>
-      </w:r>
-    </w:p>
-    <w:p>
-      <w:pPr>
-        <w:rPr>
-          <w:sz w:val="18"/>
-          <w:szCs w:val="18"/>
-        </w:rPr>
-      </w:pPr>
-    </w:p>
-    <w:p>
-      <w:pPr>
-        <w:rPr>
-          <w:sz w:val="18"/>
-          <w:szCs w:val="18"/>
-        </w:rPr>
-      </w:pPr>
-      <w:r>
-        <w:rPr>
-          <w:rFonts w:hint="eastAsia"/>
-          <w:sz w:val="18"/>
-          <w:szCs w:val="18"/>
-        </w:rPr>
-        <w:t>第</w:t>
-      </w:r>
-      <w:r>
-        <w:rPr>
-          <w:rFonts w:hint="eastAsia"/>
-          <w:sz w:val="18"/>
-          <w:szCs w:val="18"/>
-        </w:rPr>
-        <w:t>3-4</w:t>
-      </w:r>
-      <w:r>
-        <w:rPr>
-          <w:rFonts w:hint="eastAsia"/>
-          <w:sz w:val="18"/>
-          <w:szCs w:val="18"/>
-        </w:rPr>
-        <w:t>组：</w:t>
+        <w:t>第3-4组：</w:t>
       </w:r>
     </w:p>
     <w:p>
@@ -1467,27 +916,7 @@
           <w:lang w:bidi="ar"/>
         </w:rPr>
         <w:lastRenderedPageBreak/>
-        <w:t>组员：卢方玉</w:t>
-      </w:r>
-      <w:r>
-        <w:rPr>
-          <w:rFonts w:eastAsia="宋体" w:hAnsi="宋体" w:cs="宋体"/>
-          <w:kern w:val="0"/>
-          <w:sz w:val="18"/>
-          <w:szCs w:val="18"/>
-          <w:lang w:bidi="ar"/>
-        </w:rPr>
-        <w:t>  </w:t>
-      </w:r>
-      <w:r>
-        <w:rPr>
-          <w:rFonts w:eastAsia="宋体" w:hAnsi="宋体" w:cs="宋体"/>
-          <w:kern w:val="0"/>
-          <w:sz w:val="18"/>
-          <w:szCs w:val="18"/>
-          <w:lang w:bidi="ar"/>
-        </w:rPr>
-        <w:t>杨文举</w:t>
+        <w:t>组员：卢方玉  杨文举</w:t>
       </w:r>
       <w:r>
         <w:rPr>
@@ -1611,23 +1040,7 @@
           <w:sz w:val="18"/>
           <w:szCs w:val="18"/>
         </w:rPr>
-        <w:t>第</w:t>
-      </w:r>
-      <w:r>
-        <w:rPr>
-          <w:rFonts w:hint="eastAsia"/>
-          <w:sz w:val="18"/>
-          <w:szCs w:val="18"/>
-        </w:rPr>
-        <w:t>3-5</w:t>
-      </w:r>
-      <w:r>
-        <w:rPr>
-          <w:rFonts w:hint="eastAsia"/>
-          <w:sz w:val="18"/>
-          <w:szCs w:val="18"/>
-        </w:rPr>
-        <w:t>组：</w:t>
+        <w:t>第3-5组：</w:t>
       </w:r>
     </w:p>
     <w:p>
@@ -1838,40 +1251,71 @@
           <w:sz w:val="18"/>
           <w:szCs w:val="18"/>
         </w:rPr>
-        <w:t>第</w:t>
-      </w:r>
+        <w:t>第3-6组：</w:t>
+      </w:r>
+    </w:p>
+    <w:p>
+      <w:pPr>
+        <w:rPr>
+          <w:sz w:val="18"/>
+          <w:szCs w:val="18"/>
+        </w:rPr>
+      </w:pPr>
       <w:r>
         <w:rPr>
           <w:rFonts w:hint="eastAsia"/>
           <w:sz w:val="18"/>
           <w:szCs w:val="18"/>
         </w:rPr>
-        <w:t>3-6</w:t>
-      </w:r>
+        <w:t>组员：周瑞鑫，崔航</w:t>
+      </w:r>
+    </w:p>
+    <w:p>
+      <w:pPr>
+        <w:rPr>
+          <w:sz w:val="18"/>
+          <w:szCs w:val="18"/>
+        </w:rPr>
+      </w:pPr>
       <w:r>
         <w:rPr>
           <w:rFonts w:hint="eastAsia"/>
           <w:sz w:val="18"/>
           <w:szCs w:val="18"/>
         </w:rPr>
-        <w:t>组：</w:t>
-      </w:r>
-    </w:p>
-    <w:p>
-      <w:pPr>
-        <w:rPr>
-          <w:sz w:val="18"/>
-          <w:szCs w:val="18"/>
-        </w:rPr>
-      </w:pPr>
-      <w:r>
+        <w:t>题目：像素鸟</w:t>
+      </w:r>
+    </w:p>
+    <w:p>
+      <w:pPr>
         <w:rPr>
           <w:rFonts w:hint="eastAsia"/>
           <w:sz w:val="18"/>
           <w:szCs w:val="18"/>
         </w:rPr>
-        <w:t>组员：周瑞鑫，崔航</w:t>
-      </w:r>
+      </w:pPr>
+      <w:r>
+        <w:rPr>
+          <w:rFonts w:eastAsia="宋体" w:hAnsi="宋体" w:cs="宋体" w:hint="eastAsia"/>
+          <w:kern w:val="0"/>
+          <w:sz w:val="18"/>
+          <w:szCs w:val="18"/>
+          <w:lang w:bidi="ar"/>
+        </w:rPr>
+        <w:t>库位置：</w:t>
+      </w:r>
+      <w:r>
+        <w:rPr>
+          <w:rFonts w:eastAsia="宋体" w:hAnsi="宋体" w:cs="宋体" w:hint="eastAsia"/>
+          <w:kern w:val="0"/>
+          <w:sz w:val="18"/>
+          <w:szCs w:val="18"/>
+          <w:lang w:bidi="ar"/>
+        </w:rPr>
+        <w:t>gitee</w:t>
+      </w:r>
+      <w:bookmarkStart w:id="0" w:name="_GoBack"/>
+      <w:bookmarkEnd w:id="0"/>
     </w:p>
     <w:p>
       <w:pPr>
@@ -1886,56 +1330,7 @@
           <w:sz w:val="18"/>
           <w:szCs w:val="18"/>
         </w:rPr>
-        <w:t>题目：像素鸟</w:t>
-      </w:r>
-    </w:p>
-    <w:p>
-      <w:pPr>
-        <w:rPr>
-          <w:bCs/>
-          <w:sz w:val="18"/>
-          <w:szCs w:val="18"/>
-        </w:rPr>
-      </w:pPr>
-      <w:r>
-        <w:rPr>
-          <w:rFonts w:hint="eastAsia"/>
-          <w:sz w:val="18"/>
-          <w:szCs w:val="18"/>
-        </w:rPr>
-        <w:t>内容：根据经典小游戏像素鸟而设计的</w:t>
-      </w:r>
-      <w:r>
-        <w:rPr>
-          <w:rFonts w:hint="eastAsia"/>
-          <w:sz w:val="18"/>
-          <w:szCs w:val="18"/>
-        </w:rPr>
-        <w:t>low</w:t>
-      </w:r>
-      <w:r>
-        <w:rPr>
-          <w:rFonts w:hint="eastAsia"/>
-          <w:sz w:val="18"/>
-          <w:szCs w:val="18"/>
-        </w:rPr>
-        <w:t>版，用</w:t>
-      </w:r>
-      <w:r>
-        <w:rPr>
-          <w:rFonts w:hint="eastAsia"/>
-          <w:sz w:val="18"/>
-          <w:szCs w:val="18"/>
-        </w:rPr>
-        <w:t>Python</w:t>
-      </w:r>
-      <w:r>
-        <w:rPr>
-          <w:rFonts w:hint="eastAsia"/>
-          <w:sz w:val="18"/>
-          <w:szCs w:val="18"/>
-        </w:rPr>
-        <w:t>语言完成以下功能：</w:t>
+        <w:t>内容：根据经典小游戏像素鸟而设计的low版，用Python语言完成以下功能：</w:t>
       </w:r>
       <w:r>
         <w:rPr>
@@ -1960,29 +1355,12 @@
           <w:sz w:val="18"/>
           <w:szCs w:val="18"/>
         </w:rPr>
-        <w:t>使</w:t>
-      </w:r>
-      <w:r>
-        <w:rPr>
-          <w:bCs/>
-          <w:sz w:val="18"/>
-          <w:szCs w:val="18"/>
-        </w:rPr>
-        <w:t>Bird</w:t>
-      </w:r>
-      <w:r>
-        <w:rPr>
-          <w:bCs/>
-          <w:sz w:val="18"/>
-          <w:szCs w:val="18"/>
-        </w:rPr>
-        <w:t>上升，穿过柱状障碍物之后得分，碰到则游戏结束。</w:t>
-      </w:r>
-    </w:p>
-    <w:p>
-      <w:pPr>
-        <w:rPr>
-          <w:bCs/>
+        <w:t>使Bird上升，穿过柱状障碍物之后得分，碰到则游戏结束。</w:t>
+      </w:r>
+    </w:p>
+    <w:p>
+      <w:pPr>
+        <w:rPr>
           <w:sz w:val="18"/>
           <w:szCs w:val="18"/>
         </w:rPr>
@@ -1990,20 +1368,26 @@
       <w:r>
         <w:rPr>
           <w:rFonts w:hint="eastAsia"/>
-          <w:bCs/>
-          <w:sz w:val="18"/>
-          <w:szCs w:val="18"/>
-        </w:rPr>
-        <w:t>库位置：</w:t>
-      </w:r>
+          <w:sz w:val="18"/>
+          <w:szCs w:val="18"/>
+        </w:rPr>
+        <w:t>任务分配：</w:t>
+      </w:r>
+    </w:p>
+    <w:p>
+      <w:pPr>
+        <w:rPr>
+          <w:sz w:val="18"/>
+          <w:szCs w:val="18"/>
+        </w:rPr>
+      </w:pPr>
       <w:r>
         <w:rPr>
           <w:rFonts w:hint="eastAsia"/>
-          <w:bCs/>
-          <w:sz w:val="18"/>
-          <w:szCs w:val="18"/>
-        </w:rPr>
-        <w:t>gitee</w:t>
+          <w:sz w:val="18"/>
+          <w:szCs w:val="18"/>
+        </w:rPr>
+        <w:t>周瑞鑫：负责像素鸟设计中柱子等图像元素的设计、游戏界面布局以及输赢的判定。同时对代码补充修缮。</w:t>
       </w:r>
     </w:p>
     <w:p>
@@ -2019,63 +1403,31 @@
           <w:sz w:val="18"/>
           <w:szCs w:val="18"/>
         </w:rPr>
-        <w:t>任务分配：共同完成设计思路、功能说明等步骤，</w:t>
-      </w:r>
+        <w:t>崔航：负责代码中游戏逻辑架构，探索pygame库的拓展使用，代码调试，检测小游戏与允许状况。</w:t>
+      </w:r>
+    </w:p>
+    <w:p>
+      <w:pPr>
+        <w:rPr>
+          <w:sz w:val="18"/>
+          <w:szCs w:val="18"/>
+        </w:rPr>
+      </w:pPr>
+    </w:p>
+    <w:p>
+      <w:pPr>
+        <w:rPr>
+          <w:sz w:val="18"/>
+          <w:szCs w:val="18"/>
+        </w:rPr>
+      </w:pPr>
       <w:r>
         <w:rPr>
           <w:rFonts w:hint="eastAsia"/>
           <w:sz w:val="18"/>
           <w:szCs w:val="18"/>
         </w:rPr>
-        <w:t xml:space="preserve"> </w:t>
-      </w:r>
-      <w:r>
-        <w:rPr>
-          <w:rFonts w:hint="eastAsia"/>
-          <w:sz w:val="18"/>
-          <w:szCs w:val="18"/>
-        </w:rPr>
-        <w:t>分工完成数据结构说明和算法说明的步骤，最终完成自己的设计总结。</w:t>
-      </w:r>
-    </w:p>
-    <w:p>
-      <w:pPr>
-        <w:rPr>
-          <w:sz w:val="18"/>
-          <w:szCs w:val="18"/>
-        </w:rPr>
-      </w:pPr>
-    </w:p>
-    <w:p>
-      <w:pPr>
-        <w:rPr>
-          <w:sz w:val="18"/>
-          <w:szCs w:val="18"/>
-        </w:rPr>
-      </w:pPr>
-      <w:r>
-        <w:rPr>
-          <w:rFonts w:hint="eastAsia"/>
-          <w:sz w:val="18"/>
-          <w:szCs w:val="18"/>
-        </w:rPr>
-        <w:t>第</w:t>
-      </w:r>
-      <w:r>
-        <w:rPr>
-          <w:rFonts w:hint="eastAsia"/>
-          <w:sz w:val="18"/>
-          <w:szCs w:val="18"/>
-        </w:rPr>
-        <w:t>3-7</w:t>
-      </w:r>
-      <w:r>
-        <w:rPr>
-          <w:rFonts w:hint="eastAsia"/>
-          <w:sz w:val="18"/>
-          <w:szCs w:val="18"/>
-        </w:rPr>
-        <w:t>组：</w:t>
+        <w:t>第3-7组：</w:t>
       </w:r>
     </w:p>
     <w:p>
@@ -2098,27 +1450,7 @@
           <w:szCs w:val="18"/>
           <w:lang w:bidi="ar"/>
         </w:rPr>
-        <w:t>组员：杨杰</w:t>
-      </w:r>
-      <w:r>
-        <w:rPr>
-          <w:rFonts w:eastAsia="宋体" w:hAnsi="宋体" w:cs="宋体"/>
-          <w:kern w:val="0"/>
-          <w:sz w:val="18"/>
-          <w:szCs w:val="18"/>
-          <w:lang w:bidi="ar"/>
-        </w:rPr>
-        <w:t>  </w:t>
-      </w:r>
-      <w:r>
-        <w:rPr>
-          <w:rFonts w:eastAsia="宋体" w:hAnsi="宋体" w:cs="宋体"/>
-          <w:kern w:val="0"/>
-          <w:sz w:val="18"/>
-          <w:szCs w:val="18"/>
-          <w:lang w:bidi="ar"/>
-        </w:rPr>
-        <w:t>范坤鹏</w:t>
+        <w:t>组员：杨杰  范坤鹏</w:t>
       </w:r>
       <w:r>
         <w:rPr>
@@ -2541,17 +1873,7 @@
           <w:szCs w:val="18"/>
           <w:lang w:bidi="ar"/>
         </w:rPr>
-        <w:t>吴云皓：负责整体</w:t>
-      </w:r>
-      <w:r>
-        <w:rPr>
-          <w:rFonts w:eastAsia="宋体" w:hAnsi="宋体" w:cs="宋体" w:hint="eastAsia"/>
-          <w:kern w:val="0"/>
-          <w:sz w:val="18"/>
-          <w:szCs w:val="18"/>
-          <w:lang w:bidi="ar"/>
-        </w:rPr>
-        <w:t>设计，游戏的开始、结束、暂停等</w:t>
+        <w:t>吴云皓：负责整体设计，游戏的开始、结束、暂停等</w:t>
       </w:r>
     </w:p>
     <w:p>
@@ -2574,6 +1896,7 @@
           <w:szCs w:val="18"/>
           <w:lang w:bidi="ar"/>
         </w:rPr>
+        <w:lastRenderedPageBreak/>
         <w:t>胡家茂：后期优化，优化积分系统，排除无尽模式</w:t>
       </w:r>
     </w:p>
@@ -2590,47 +1913,106 @@
           <w:sz w:val="18"/>
           <w:szCs w:val="18"/>
         </w:rPr>
-        <w:lastRenderedPageBreak/>
-        <w:t>第</w:t>
-      </w:r>
+        <w:t>第3-9组 组名：</w:t>
+      </w:r>
+      <w:r>
+        <w:rPr>
+          <w:sz w:val="18"/>
+          <w:szCs w:val="18"/>
+        </w:rPr>
+        <w:t>team</w:t>
+      </w:r>
+    </w:p>
+    <w:p>
+      <w:pPr>
+        <w:rPr>
+          <w:sz w:val="18"/>
+          <w:szCs w:val="18"/>
+        </w:rPr>
+      </w:pPr>
       <w:r>
         <w:rPr>
           <w:rFonts w:hint="eastAsia"/>
           <w:sz w:val="18"/>
           <w:szCs w:val="18"/>
         </w:rPr>
-        <w:t>3-9</w:t>
-      </w:r>
+        <w:t>题目：</w:t>
+      </w:r>
+      <w:r>
+        <w:rPr>
+          <w:sz w:val="18"/>
+          <w:szCs w:val="18"/>
+        </w:rPr>
+        <w:t>弹球小游戏</w:t>
+      </w:r>
+    </w:p>
+    <w:p>
+      <w:pPr>
+        <w:rPr>
+          <w:sz w:val="18"/>
+          <w:szCs w:val="18"/>
+        </w:rPr>
+      </w:pPr>
       <w:r>
         <w:rPr>
           <w:rFonts w:hint="eastAsia"/>
           <w:sz w:val="18"/>
           <w:szCs w:val="18"/>
         </w:rPr>
-        <w:t>组</w:t>
-      </w:r>
+        <w:t>组员：</w:t>
+      </w:r>
+      <w:r>
+        <w:rPr>
+          <w:sz w:val="18"/>
+          <w:szCs w:val="18"/>
+        </w:rPr>
+        <w:t>冯孝勇、高若云</w:t>
+      </w:r>
+    </w:p>
+    <w:p>
+      <w:pPr>
+        <w:rPr>
+          <w:sz w:val="18"/>
+          <w:szCs w:val="18"/>
+        </w:rPr>
+      </w:pPr>
       <w:r>
         <w:rPr>
           <w:rFonts w:hint="eastAsia"/>
           <w:sz w:val="18"/>
           <w:szCs w:val="18"/>
         </w:rPr>
-        <w:t xml:space="preserve"> </w:t>
-      </w:r>
+        <w:t>库所在位置：Git</w:t>
+      </w:r>
+      <w:r>
+        <w:rPr>
+          <w:sz w:val="18"/>
+          <w:szCs w:val="18"/>
+        </w:rPr>
+        <w:t>Hub</w:t>
+      </w:r>
+    </w:p>
+    <w:p>
+      <w:pPr>
+        <w:rPr>
+          <w:sz w:val="18"/>
+          <w:szCs w:val="18"/>
+        </w:rPr>
+      </w:pPr>
       <w:r>
         <w:rPr>
           <w:rFonts w:hint="eastAsia"/>
           <w:sz w:val="18"/>
           <w:szCs w:val="18"/>
         </w:rPr>
-        <w:t>组名：</w:t>
-      </w:r>
-      <w:r>
-        <w:rPr>
-          <w:sz w:val="18"/>
-          <w:szCs w:val="18"/>
-        </w:rPr>
-        <w:t>team</w:t>
+        <w:t>内容：</w:t>
+      </w:r>
+      <w:r>
+        <w:rPr>
+          <w:sz w:val="18"/>
+          <w:szCs w:val="18"/>
+        </w:rPr>
+        <w:t>通过使用pygame库实现一个具有计时、开始功能的弹球小游戏。</w:t>
       </w:r>
     </w:p>
     <w:p>
@@ -2646,144 +2028,61 @@
           <w:sz w:val="18"/>
           <w:szCs w:val="18"/>
         </w:rPr>
-        <w:t>题目：</w:t>
-      </w:r>
-      <w:r>
-        <w:rPr>
-          <w:sz w:val="18"/>
-          <w:szCs w:val="18"/>
-        </w:rPr>
-        <w:t>弹球小游戏</w:t>
-      </w:r>
-    </w:p>
-    <w:p>
-      <w:pPr>
-        <w:rPr>
-          <w:sz w:val="18"/>
-          <w:szCs w:val="18"/>
-        </w:rPr>
-      </w:pPr>
+        <w:t>任务分配：</w:t>
+      </w:r>
+    </w:p>
+    <w:p>
+      <w:pPr>
+        <w:ind w:firstLine="420"/>
+        <w:rPr>
+          <w:sz w:val="18"/>
+          <w:szCs w:val="18"/>
+        </w:rPr>
+      </w:pPr>
+      <w:r>
+        <w:rPr>
+          <w:sz w:val="18"/>
+          <w:szCs w:val="18"/>
+        </w:rPr>
+        <w:t>冯孝勇</w:t>
+      </w:r>
       <w:r>
         <w:rPr>
           <w:rFonts w:hint="eastAsia"/>
           <w:sz w:val="18"/>
           <w:szCs w:val="18"/>
         </w:rPr>
-        <w:t>组员：</w:t>
-      </w:r>
-      <w:r>
-        <w:rPr>
-          <w:sz w:val="18"/>
-          <w:szCs w:val="18"/>
-        </w:rPr>
-        <w:t>冯孝勇、高若云</w:t>
-      </w:r>
-    </w:p>
-    <w:p>
-      <w:pPr>
-        <w:rPr>
-          <w:sz w:val="18"/>
-          <w:szCs w:val="18"/>
-        </w:rPr>
-      </w:pPr>
+        <w:t>：</w:t>
+      </w:r>
+      <w:r>
+        <w:rPr>
+          <w:sz w:val="18"/>
+          <w:szCs w:val="18"/>
+        </w:rPr>
+        <w:t>讨论确定总体框架、负责GameStart函数、界面初始化，最后一起调试运行代码。</w:t>
+      </w:r>
+    </w:p>
+    <w:p>
+      <w:pPr>
+        <w:ind w:firstLine="420"/>
+        <w:rPr>
+          <w:sz w:val="18"/>
+          <w:szCs w:val="18"/>
+        </w:rPr>
+      </w:pPr>
+      <w:r>
+        <w:rPr>
+          <w:sz w:val="18"/>
+          <w:szCs w:val="18"/>
+        </w:rPr>
+        <w:t>高若云</w:t>
+      </w:r>
       <w:r>
         <w:rPr>
           <w:rFonts w:hint="eastAsia"/>
           <w:sz w:val="18"/>
           <w:szCs w:val="18"/>
         </w:rPr>
-        <w:t>库所在位置：</w:t>
-      </w:r>
-      <w:r>
-        <w:rPr>
-          <w:rFonts w:hint="eastAsia"/>
-          <w:sz w:val="18"/>
-          <w:szCs w:val="18"/>
-        </w:rPr>
-        <w:t>Git</w:t>
-      </w:r>
-      <w:r>
-        <w:rPr>
-          <w:sz w:val="18"/>
-          <w:szCs w:val="18"/>
-        </w:rPr>
-        <w:t>Hub</w:t>
-      </w:r>
-    </w:p>
-    <w:p>
-      <w:pPr>
-        <w:rPr>
-          <w:sz w:val="18"/>
-          <w:szCs w:val="18"/>
-        </w:rPr>
-      </w:pPr>
-      <w:r>
-        <w:rPr>
-          <w:rFonts w:hint="eastAsia"/>
-          <w:sz w:val="18"/>
-          <w:szCs w:val="18"/>
-        </w:rPr>
-        <w:t>内容：</w:t>
-      </w:r>
-      <w:r>
-        <w:rPr>
-          <w:sz w:val="18"/>
-          <w:szCs w:val="18"/>
-        </w:rPr>
-        <w:t>通过使用</w:t>
-      </w:r>
-      <w:r>
-        <w:rPr>
-          <w:sz w:val="18"/>
-          <w:szCs w:val="18"/>
-        </w:rPr>
-        <w:t>pygame</w:t>
-      </w:r>
-      <w:r>
-        <w:rPr>
-          <w:sz w:val="18"/>
-          <w:szCs w:val="18"/>
-        </w:rPr>
-        <w:t>库实现一个具有计时、开始功能的弹球小游戏。</w:t>
-      </w:r>
-    </w:p>
-    <w:p>
-      <w:pPr>
-        <w:rPr>
-          <w:sz w:val="18"/>
-          <w:szCs w:val="18"/>
-        </w:rPr>
-      </w:pPr>
-      <w:r>
-        <w:rPr>
-          <w:rFonts w:hint="eastAsia"/>
-          <w:sz w:val="18"/>
-          <w:szCs w:val="18"/>
-        </w:rPr>
-        <w:t>任务分配：</w:t>
-      </w:r>
-    </w:p>
-    <w:p>
-      <w:pPr>
-        <w:ind w:firstLine="420"/>
-        <w:rPr>
-          <w:sz w:val="18"/>
-          <w:szCs w:val="18"/>
-        </w:rPr>
-      </w:pPr>
-      <w:r>
-        <w:rPr>
-          <w:sz w:val="18"/>
-          <w:szCs w:val="18"/>
-        </w:rPr>
-        <w:t>冯孝勇</w:t>
-      </w:r>
-      <w:r>
-        <w:rPr>
-          <w:rFonts w:hint="eastAsia"/>
-          <w:sz w:val="18"/>
-          <w:szCs w:val="18"/>
-        </w:rPr>
         <w:t>：</w:t>
       </w:r>
       <w:r>
@@ -2791,66 +2090,7 @@
           <w:sz w:val="18"/>
           <w:szCs w:val="18"/>
         </w:rPr>
-        <w:t>讨论确定总体框架、负责</w:t>
-      </w:r>
-      <w:r>
-        <w:rPr>
-          <w:sz w:val="18"/>
-          <w:szCs w:val="18"/>
-        </w:rPr>
-        <w:t>GameStart</w:t>
-      </w:r>
-      <w:r>
-        <w:rPr>
-          <w:sz w:val="18"/>
-          <w:szCs w:val="18"/>
-        </w:rPr>
-        <w:t>函数、界面初始化，最后一起调试运行代码。</w:t>
-      </w:r>
-    </w:p>
-    <w:p>
-      <w:pPr>
-        <w:ind w:firstLine="420"/>
-        <w:rPr>
-          <w:sz w:val="18"/>
-          <w:szCs w:val="18"/>
-        </w:rPr>
-      </w:pPr>
-      <w:r>
-        <w:rPr>
-          <w:sz w:val="18"/>
-          <w:szCs w:val="18"/>
-        </w:rPr>
-        <w:t>高若云</w:t>
-      </w:r>
-      <w:r>
-        <w:rPr>
-          <w:rFonts w:hint="eastAsia"/>
-          <w:sz w:val="18"/>
-          <w:szCs w:val="18"/>
-        </w:rPr>
-        <w:t>：</w:t>
-      </w:r>
-      <w:r>
-        <w:rPr>
-          <w:sz w:val="18"/>
-          <w:szCs w:val="18"/>
-        </w:rPr>
-        <w:t>讨论确定总体框架、负责</w:t>
-      </w:r>
-      <w:r>
-        <w:rPr>
-          <w:sz w:val="18"/>
-          <w:szCs w:val="18"/>
-        </w:rPr>
-        <w:t>GameResult</w:t>
-      </w:r>
-      <w:r>
-        <w:rPr>
-          <w:sz w:val="18"/>
-          <w:szCs w:val="18"/>
-        </w:rPr>
-        <w:t>函数和主函数调用，最后一起调试运行代码。</w:t>
+        <w:t>讨论确定总体框架、负责GameResult函数和主函数调用，最后一起调试运行代码。</w:t>
       </w:r>
     </w:p>
     <w:p>
@@ -3021,27 +2261,7 @@
           <w:szCs w:val="18"/>
           <w:lang w:bidi="ar"/>
         </w:rPr>
-        <w:t>牛家俊</w:t>
-      </w:r>
-      <w:r>
-        <w:rPr>
-          <w:rFonts w:eastAsia="宋体" w:hAnsi="宋体" w:cs="宋体"/>
-          <w:kern w:val="0"/>
-          <w:sz w:val="18"/>
-          <w:szCs w:val="18"/>
-          <w:lang w:bidi="ar"/>
-        </w:rPr>
-        <w:t> </w:t>
-      </w:r>
-      <w:r>
-        <w:rPr>
-          <w:rFonts w:eastAsia="宋体" w:hAnsi="宋体" w:cs="宋体"/>
-          <w:kern w:val="0"/>
-          <w:sz w:val="18"/>
-          <w:szCs w:val="18"/>
-          <w:lang w:bidi="ar"/>
-        </w:rPr>
-        <w:t>李超</w:t>
+        <w:t>牛家俊 李超</w:t>
       </w:r>
       <w:r>
         <w:rPr>
@@ -3658,7 +2878,7 @@
     <w:lsdException w:name="Table Web 2" w:semiHidden="1" w:unhideWhenUsed="1"/>
     <w:lsdException w:name="Table Web 3" w:semiHidden="1" w:unhideWhenUsed="1"/>
     <w:lsdException w:name="Balloon Text" w:semiHidden="1" w:unhideWhenUsed="1"/>
-    <w:lsdException w:name="Table Grid" w:semiHidden="1" w:uiPriority="39" w:unhideWhenUsed="1"/>
+    <w:lsdException w:name="Table Grid" w:uiPriority="39"/>
     <w:lsdException w:name="Table Theme" w:semiHidden="1" w:unhideWhenUsed="1"/>
     <w:lsdException w:name="Placeholder Text" w:semiHidden="1"/>
     <w:lsdException w:name="Light Shading" w:uiPriority="60"/>
